--- a/1/Bootcamp/Technik/Netzwerktechnik_20170919.docx
+++ b/1/Bootcamp/Technik/Netzwerktechnik_20170919.docx
@@ -49,8 +49,51 @@
       <w:r>
         <w:t xml:space="preserve">Effektiver, bzw. man kann vorbestehende Regulationen umgehen, die für bestehende Standards gelten könnten </w:t>
       </w:r>
-      <w:r>
-        <w:br/>
+    </w:p>
+    <w:p>
+      <w:r>
+        <w:rPr>
+          <w:b/>
+        </w:rPr>
+        <w:t>Netzwerke Allgemeines und Grundbegriffe</w:t>
+      </w:r>
+      <w:r>
+        <w:br/>
+      </w:r>
+      <w:r>
+        <w:t>Netzwerk = Physikalische und logische Verbindung von Computersystemen</w:t>
+      </w:r>
+      <w:r>
+        <w:br/>
+        <w:t>Ermöglicht gemeinsame Nutzung von Ressourcen (Rechenleistung, Programme, Daten, Speicher, Drucker)</w:t>
+      </w:r>
+    </w:p>
+    <w:p>
+      <w:r>
+        <w:rPr>
+          <w:b/>
+        </w:rPr>
+        <w:t>Server</w:t>
+      </w:r>
+    </w:p>
+    <w:p>
+      <w:r>
+        <w:t xml:space="preserve">Computer, der Rechenleistung, Speicher, Daten und Dienste in einem Netzwerk bereitstellt und Zugriffsrechte darauf verwaltet. </w:t>
+      </w:r>
+      <w:r>
+        <w:br/>
+        <w:t xml:space="preserve"> </w:t>
+      </w:r>
+      <w:r>
+        <w:br/>
+      </w:r>
+    </w:p>
+    <w:p>
+      <w:r>
+        <w:rPr>
+          <w:b/>
+        </w:rPr>
+        <w:t>Netzwerkarchitekturen</w:t>
       </w:r>
     </w:p>
     <w:p>
@@ -83,18 +126,62 @@
     </w:p>
     <w:p>
       <w:r>
-        <w:t>Bustopologie ist nicht mehr im Einsatz in der Netzwerktechnik</w:t>
-      </w:r>
-      <w:r>
-        <w:br/>
-      </w:r>
-      <w:r>
-        <w:br/>
-        <w:t>Hub: Nur in der Lage, ein Paket an alle ihm angeschlossenen Ports weiterzugeben</w:t>
-      </w:r>
-      <w:r>
-        <w:br/>
-        <w:t>Switch: Erkennt an der Adressierung z.B. Paket ist für Computer B und leitet es nur an diesen weiter</w:t>
+        <w:rPr>
+          <w:noProof/>
+        </w:rPr>
+        <w:drawing>
+          <wp:inline distT="0" distB="0" distL="0" distR="0">
+            <wp:extent cx="1905000" cy="1971675"/>
+            <wp:effectExtent l="0" t="0" r="0" b="0"/>
+            <wp:docPr id="1" name="Grafik 1" descr="peer to peer network, peer to peer file sharing, file sharing,what is p2p wiki wikipedia"/>
+            <wp:cNvGraphicFramePr>
+              <a:graphicFrameLocks xmlns:a="http://schemas.openxmlformats.org/drawingml/2006/main" noChangeAspect="1"/>
+            </wp:cNvGraphicFramePr>
+            <a:graphic xmlns:a="http://schemas.openxmlformats.org/drawingml/2006/main">
+              <a:graphicData uri="http://schemas.openxmlformats.org/drawingml/2006/picture">
+                <pic:pic xmlns:pic="http://schemas.openxmlformats.org/drawingml/2006/picture">
+                  <pic:nvPicPr>
+                    <pic:cNvPr id="0" name="Picture 1" descr="peer to peer network, peer to peer file sharing, file sharing,what is p2p wiki wikipedia"/>
+                    <pic:cNvPicPr>
+                      <a:picLocks noChangeAspect="1" noChangeArrowheads="1"/>
+                    </pic:cNvPicPr>
+                  </pic:nvPicPr>
+                  <pic:blipFill>
+                    <a:blip r:embed="rId6">
+                      <a:extLst>
+                        <a:ext uri="{28A0092B-C50C-407E-A947-70E740481C1C}">
+                          <a14:useLocalDpi xmlns:a14="http://schemas.microsoft.com/office/drawing/2010/main" val="0"/>
+                        </a:ext>
+                      </a:extLst>
+                    </a:blip>
+                    <a:srcRect/>
+                    <a:stretch>
+                      <a:fillRect/>
+                    </a:stretch>
+                  </pic:blipFill>
+                  <pic:spPr bwMode="auto">
+                    <a:xfrm>
+                      <a:off x="0" y="0"/>
+                      <a:ext cx="1905000" cy="1971675"/>
+                    </a:xfrm>
+                    <a:prstGeom prst="rect">
+                      <a:avLst/>
+                    </a:prstGeom>
+                    <a:noFill/>
+                    <a:ln>
+                      <a:noFill/>
+                    </a:ln>
+                  </pic:spPr>
+                </pic:pic>
+              </a:graphicData>
+            </a:graphic>
+          </wp:inline>
+        </w:drawing>
+      </w:r>
+    </w:p>
+    <w:p>
+      <w:r>
+        <w:t xml:space="preserve">Client-Server: </w:t>
       </w:r>
     </w:p>
     <w:p>
@@ -106,14 +193,485 @@
         </w:numPr>
       </w:pPr>
       <w:r>
+        <w:t>Anwender- bzw. Benutzerseite und Anbieter- bzw. Dienstleisterseite</w:t>
+      </w:r>
+    </w:p>
+    <w:p>
+      <w:pPr>
+        <w:pStyle w:val="Listenabsatz"/>
+        <w:numPr>
+          <w:ilvl w:val="0"/>
+          <w:numId w:val="1"/>
+        </w:numPr>
+      </w:pPr>
+      <w:r>
+        <w:t>Es baut immer der Client die Verbindung zum Server auf</w:t>
+      </w:r>
+    </w:p>
+    <w:p>
+      <w:pPr>
+        <w:pStyle w:val="Listenabsatz"/>
+        <w:numPr>
+          <w:ilvl w:val="0"/>
+          <w:numId w:val="1"/>
+        </w:numPr>
+      </w:pPr>
+    </w:p>
+    <w:p>
+      <w:r>
+        <w:rPr>
+          <w:noProof/>
+        </w:rPr>
+        <w:lastRenderedPageBreak/>
+        <w:drawing>
+          <wp:inline distT="0" distB="0" distL="0" distR="0">
+            <wp:extent cx="2933700" cy="742950"/>
+            <wp:effectExtent l="0" t="0" r="0" b="0"/>
+            <wp:docPr id="2" name="Grafik 2" descr="Client-Server-Architektur"/>
+            <wp:cNvGraphicFramePr>
+              <a:graphicFrameLocks xmlns:a="http://schemas.openxmlformats.org/drawingml/2006/main" noChangeAspect="1"/>
+            </wp:cNvGraphicFramePr>
+            <a:graphic xmlns:a="http://schemas.openxmlformats.org/drawingml/2006/main">
+              <a:graphicData uri="http://schemas.openxmlformats.org/drawingml/2006/picture">
+                <pic:pic xmlns:pic="http://schemas.openxmlformats.org/drawingml/2006/picture">
+                  <pic:nvPicPr>
+                    <pic:cNvPr id="0" name="Picture 3" descr="Client-Server-Architektur"/>
+                    <pic:cNvPicPr>
+                      <a:picLocks noChangeAspect="1" noChangeArrowheads="1"/>
+                    </pic:cNvPicPr>
+                  </pic:nvPicPr>
+                  <pic:blipFill>
+                    <a:blip r:embed="rId7">
+                      <a:extLst>
+                        <a:ext uri="{28A0092B-C50C-407E-A947-70E740481C1C}">
+                          <a14:useLocalDpi xmlns:a14="http://schemas.microsoft.com/office/drawing/2010/main" val="0"/>
+                        </a:ext>
+                      </a:extLst>
+                    </a:blip>
+                    <a:srcRect/>
+                    <a:stretch>
+                      <a:fillRect/>
+                    </a:stretch>
+                  </pic:blipFill>
+                  <pic:spPr bwMode="auto">
+                    <a:xfrm>
+                      <a:off x="0" y="0"/>
+                      <a:ext cx="2933700" cy="742950"/>
+                    </a:xfrm>
+                    <a:prstGeom prst="rect">
+                      <a:avLst/>
+                    </a:prstGeom>
+                    <a:noFill/>
+                    <a:ln>
+                      <a:noFill/>
+                    </a:ln>
+                  </pic:spPr>
+                </pic:pic>
+              </a:graphicData>
+            </a:graphic>
+          </wp:inline>
+        </w:drawing>
+      </w:r>
+    </w:p>
+    <w:p/>
+    <w:p>
+      <w:r>
+        <w:t>Bustopologie ist nicht mehr im Einsatz in der Netzwerktechnik</w:t>
+      </w:r>
+      <w:r>
+        <w:br/>
+      </w:r>
+    </w:p>
+    <w:p>
+      <w:pPr>
+        <w:rPr>
+          <w:b/>
+        </w:rPr>
+      </w:pPr>
+      <w:r>
+        <w:rPr>
+          <w:b/>
+        </w:rPr>
+        <w:t>Verbindungslose und Verbindungsorientierte Kommunikation</w:t>
+      </w:r>
+    </w:p>
+    <w:p>
+      <w:pPr>
+        <w:pStyle w:val="Listenabsatz"/>
+        <w:numPr>
+          <w:ilvl w:val="0"/>
+          <w:numId w:val="1"/>
+        </w:numPr>
+      </w:pPr>
+      <w:r>
+        <w:t xml:space="preserve">Verbindungsorientiert: vor Austausch der Daten wird eine logische Verbindung hergestellt, Verbindung bleibt während Übertragung </w:t>
+      </w:r>
+      <w:proofErr w:type="gramStart"/>
+      <w:r>
+        <w:t>aufrecht erhalten</w:t>
+      </w:r>
+      <w:proofErr w:type="gramEnd"/>
+      <w:r>
+        <w:t>, bleibt bestehen bis sie durch Verbindungsabbau beendet wird</w:t>
+      </w:r>
+      <w:r>
+        <w:br/>
+        <w:t xml:space="preserve">+ Pakete kommen i.d.R. zuverlässig an (da durch Notfall-ACK </w:t>
+      </w:r>
+      <w:proofErr w:type="spellStart"/>
+      <w:r>
+        <w:t>siganlisiert</w:t>
+      </w:r>
+      <w:proofErr w:type="spellEnd"/>
+      <w:r>
+        <w:t xml:space="preserve"> werden kann, dass Paket nicht richtig angekommen -&gt; erneut schicken) </w:t>
+      </w:r>
+      <w:r>
+        <w:br/>
+        <w:t>- Langsamer, mehr Traffic / Overhead, manche Pakete kommen außer der Reihenfolge</w:t>
+      </w:r>
+    </w:p>
+    <w:p>
+      <w:pPr>
+        <w:pStyle w:val="Listenabsatz"/>
+        <w:numPr>
+          <w:ilvl w:val="0"/>
+          <w:numId w:val="1"/>
+        </w:numPr>
+      </w:pPr>
+      <w:r>
+        <w:t>Verbindungslos: keine logische also auch keine dauerhafte Verbindung, Daten in kleine Einheiten, Übertragung jeder Einheit auf den meisten Protokollschichten als abgeschlossener Vorgang.</w:t>
+      </w:r>
+      <w:r>
+        <w:br/>
+        <w:t>Je nach Technik: einzelne Übertragungseinheiten Paket oder Datenpaket genannt</w:t>
+      </w:r>
+      <w:r>
+        <w:br/>
+        <w:t>+ einfach und schnell</w:t>
+      </w:r>
+      <w:r>
+        <w:br/>
+        <w:t>- Pakete können unbemerkt verloren gehen</w:t>
+      </w:r>
+    </w:p>
+    <w:p>
+      <w:r>
+        <w:rPr>
+          <w:b/>
+        </w:rPr>
+        <w:t>Hub und Switch</w:t>
+      </w:r>
+    </w:p>
+    <w:p>
+      <w:r>
+        <w:t xml:space="preserve">Switch: Kopplungselement, das mehrere Hosts im Netzwerk miteinander verbindet. </w:t>
+      </w:r>
+      <w:r>
+        <w:br/>
+        <w:t>In einem Ethernet-Netzwerk, das auf Stern-Topologie basiert, ist Switch der Verteiler für Datenpakete</w:t>
+      </w:r>
+      <w:r>
+        <w:br/>
+        <w:t>Arbeitet auf der Sicherungsschicht (2)</w:t>
+      </w:r>
+      <w:r>
+        <w:br/>
+        <w:t>Kann eine direkte Verbindung zwischen angeschlossenen Geräten schalten, sofern Ports der Datenpaket-Empfänger bekannt</w:t>
+      </w:r>
+      <w:r>
+        <w:br/>
+        <w:t>Teure Switche können auf der Vermittlungsschicht (3) arbeiten (Layer-3-Switch oder Schicht-3-Switch)</w:t>
+      </w:r>
+    </w:p>
+    <w:p>
+      <w:r>
+        <w:t>Switches unterscheidet man hinsichtlich ihrer Leistungsfähigke</w:t>
+      </w:r>
+      <w:r>
+        <w:t>it mit folgenden Eigenschaften:</w:t>
+      </w:r>
+    </w:p>
+    <w:p>
+      <w:pPr>
+        <w:pStyle w:val="Listenabsatz"/>
+        <w:numPr>
+          <w:ilvl w:val="0"/>
+          <w:numId w:val="2"/>
+        </w:numPr>
+      </w:pPr>
+      <w:r>
+        <w:t xml:space="preserve">Anzahl der speicherbaren MAC-Adressen für die Quell- und </w:t>
+      </w:r>
+      <w:proofErr w:type="spellStart"/>
+      <w:r>
+        <w:t>Zielports</w:t>
+      </w:r>
+      <w:proofErr w:type="spellEnd"/>
+    </w:p>
+    <w:p>
+      <w:pPr>
+        <w:pStyle w:val="Listenabsatz"/>
+        <w:numPr>
+          <w:ilvl w:val="0"/>
+          <w:numId w:val="2"/>
+        </w:numPr>
+      </w:pPr>
+      <w:r>
+        <w:t>Verfahren, wann ein empfangenes Datenpaket weitervermittelt wird (</w:t>
+      </w:r>
+      <w:proofErr w:type="spellStart"/>
+      <w:r>
+        <w:t>Switching</w:t>
+      </w:r>
+      <w:proofErr w:type="spellEnd"/>
+      <w:r>
+        <w:t>-Verfahren)</w:t>
+      </w:r>
+    </w:p>
+    <w:p>
+      <w:pPr>
+        <w:pStyle w:val="Listenabsatz"/>
+        <w:numPr>
+          <w:ilvl w:val="0"/>
+          <w:numId w:val="2"/>
+        </w:numPr>
+      </w:pPr>
+      <w:r>
+        <w:t>Latenz (Verzögerungszeit) der vermittelten Datenpakete</w:t>
+      </w:r>
+      <w:r>
+        <w:br/>
+      </w:r>
+    </w:p>
+    <w:p>
+      <w:pPr>
+        <w:contextualSpacing/>
+      </w:pPr>
+      <w:proofErr w:type="spellStart"/>
+      <w:r>
+        <w:t>Switching</w:t>
+      </w:r>
+      <w:proofErr w:type="spellEnd"/>
+      <w:r>
+        <w:t xml:space="preserve">-Verfahren: </w:t>
+      </w:r>
+    </w:p>
+    <w:p>
+      <w:pPr>
+        <w:pStyle w:val="Listenabsatz"/>
+        <w:numPr>
+          <w:ilvl w:val="0"/>
+          <w:numId w:val="2"/>
+        </w:numPr>
+      </w:pPr>
+      <w:r>
+        <w:t>Cut-</w:t>
+      </w:r>
+      <w:proofErr w:type="spellStart"/>
+      <w:r>
+        <w:t>through</w:t>
+      </w:r>
+      <w:proofErr w:type="spellEnd"/>
+      <w:r>
+        <w:t>: Direktes weiterleiten, sobald Zieladresse erhalten</w:t>
+      </w:r>
+    </w:p>
+    <w:p>
+      <w:pPr>
+        <w:pStyle w:val="Listenabsatz"/>
+      </w:pPr>
+      <w:r>
+        <w:t>+ Verzögerungszeit zwischen Empfangen und Weiterleiten sehr gering</w:t>
+      </w:r>
+      <w:r>
+        <w:br/>
+        <w:t>- Fehlerhafte Pakete werden nicht erkannt und trotzdem weitergeleitet</w:t>
+      </w:r>
+    </w:p>
+    <w:p>
+      <w:pPr>
+        <w:pStyle w:val="Listenabsatz"/>
+        <w:numPr>
+          <w:ilvl w:val="0"/>
+          <w:numId w:val="2"/>
+        </w:numPr>
+      </w:pPr>
+      <w:r>
+        <w:t>Store-and-Forward: Gesamtes Datenpaket zunächst im Puffer gespeichert, geprüft und bearbeitet, erst dann an Ziel-Port weitergeleitet</w:t>
+      </w:r>
+      <w:r>
+        <w:br/>
+        <w:t>+ Fehlerhafte Datenpakete können im Voraus aussortiert werden</w:t>
+      </w:r>
+      <w:r>
+        <w:br/>
+        <w:t>- Speicherung verursacht, abhängig von der Größe des Pakets, Verzögerungen</w:t>
+      </w:r>
+    </w:p>
+    <w:p>
+      <w:pPr>
+        <w:pStyle w:val="Listenabsatz"/>
+        <w:numPr>
+          <w:ilvl w:val="0"/>
+          <w:numId w:val="2"/>
+        </w:numPr>
+      </w:pPr>
+      <w:r>
+        <w:lastRenderedPageBreak/>
+        <w:t>Kombiniertes Cut-</w:t>
+      </w:r>
+      <w:proofErr w:type="spellStart"/>
+      <w:r>
+        <w:t>through</w:t>
+      </w:r>
+      <w:proofErr w:type="spellEnd"/>
+      <w:r>
+        <w:t xml:space="preserve">/Store-and-Forward: Viele </w:t>
+      </w:r>
+      <w:proofErr w:type="spellStart"/>
+      <w:r>
+        <w:t>switches</w:t>
+      </w:r>
+      <w:proofErr w:type="spellEnd"/>
+      <w:r>
+        <w:t xml:space="preserve"> arbeiten mit einem kombinierten Verfahren: Solange Fehlerquote gering Cut-</w:t>
+      </w:r>
+      <w:proofErr w:type="spellStart"/>
+      <w:r>
+        <w:t>through</w:t>
+      </w:r>
+      <w:proofErr w:type="spellEnd"/>
+      <w:r>
+        <w:t>, sonst auf S-a-F umschalten</w:t>
+      </w:r>
+    </w:p>
+    <w:p>
+      <w:pPr>
+        <w:pStyle w:val="Listenabsatz"/>
+        <w:numPr>
+          <w:ilvl w:val="0"/>
+          <w:numId w:val="2"/>
+        </w:numPr>
+      </w:pPr>
+      <w:r>
+        <w:t>Fragment-Free: Die ersten 64 Byte werden empfangen und, falls fehlerlos, Paket weitergeleitet (effektiv, aber selten genutzt)</w:t>
+      </w:r>
+    </w:p>
+    <w:p>
+      <w:pPr>
+        <w:contextualSpacing/>
+      </w:pPr>
+      <w:r>
+        <w:t>Switche leiten Datenpakete nur an den Port, an dem der Host mit der Zieladresse angeschlossen ist, Zuordnung über MAC-Adresse (Media Access Control)</w:t>
+      </w:r>
+    </w:p>
+    <w:p>
+      <w:pPr>
+        <w:contextualSpacing/>
+      </w:pPr>
+    </w:p>
+    <w:p>
+      <w:pPr>
+        <w:contextualSpacing/>
+      </w:pPr>
+      <w:r>
+        <w:rPr>
+          <w:b/>
+        </w:rPr>
+        <w:t>MAC-Adresse</w:t>
+      </w:r>
+    </w:p>
+    <w:p>
+      <w:pPr>
+        <w:contextualSpacing/>
+      </w:pPr>
+      <w:r>
+        <w:t>Durch den Standard IEEE 802.1 definiert</w:t>
+      </w:r>
+      <w:r>
+        <w:br/>
+        <w:t>auch: Physikalische Adresse, Hardware-Adresse, Ethernet-Adresse</w:t>
+      </w:r>
+      <w:r>
+        <w:br/>
+      </w:r>
+      <w:r>
+        <w:t>Jeder Host in Ethernet-basierendem Netzwerk hat eine 48-Bit lange MAC-Adresse, die ihn (vermutlich) weltweit eindeutig identifiziert</w:t>
+      </w:r>
+      <w:r>
+        <w:br/>
+        <w:t>Bezieht sich auf den physikalischen Anschluss = Hardware, z.B. Netzwerkkarte oder Netzwerkadapter</w:t>
+      </w:r>
+      <w:r>
+        <w:br/>
+        <w:t>MAC-Adresse wird einmalig hardwareseitig vom Hersteller konfiguriert und lässt sich i.d.R. nicht ändern</w:t>
+      </w:r>
+    </w:p>
+    <w:p>
+      <w:pPr>
+        <w:contextualSpacing/>
+      </w:pPr>
+    </w:p>
+    <w:p>
+      <w:pPr>
+        <w:contextualSpacing/>
+      </w:pPr>
+      <w:r>
+        <w:br/>
+        <w:t>Hub: Auch Kopplu</w:t>
+      </w:r>
+      <w:r>
+        <w:t>n</w:t>
+      </w:r>
+      <w:r>
+        <w:t>gselement das Hosts verbindet, ebenfalls Verteiler f. Datenpakete in Stern-Topologien.</w:t>
+      </w:r>
+      <w:r>
+        <w:br/>
+        <w:t>Arbeitet auf der Bitübertragungsschicht (1)</w:t>
+      </w:r>
+      <w:r>
+        <w:br/>
+        <w:t xml:space="preserve">Ein Hub </w:t>
+      </w:r>
+      <w:proofErr w:type="spellStart"/>
+      <w:r>
+        <w:t>broadcastet</w:t>
+      </w:r>
+      <w:proofErr w:type="spellEnd"/>
+      <w:r>
+        <w:t xml:space="preserve">, heißt er sendet Datenpakete an alle anderen Ports weiter. </w:t>
+      </w:r>
+      <w:r>
+        <w:br/>
+        <w:t>Hosts können nicht senden, wenn der Hub gerade Datenpakete sendet</w:t>
+      </w:r>
+    </w:p>
+    <w:p>
+      <w:r>
+        <w:br/>
+        <w:t>Hub: Nur in der Lage, ein Paket an alle ihm angeschlossenen Ports weiterzugeben</w:t>
+      </w:r>
+      <w:r>
+        <w:br/>
+        <w:t>Switch: Erkennt an der Adressierung z.B. Paket ist für Computer B und leitet es nur an diesen weiter</w:t>
+      </w:r>
+    </w:p>
+    <w:p>
+      <w:pPr>
+        <w:pStyle w:val="Listenabsatz"/>
+        <w:numPr>
+          <w:ilvl w:val="0"/>
+          <w:numId w:val="1"/>
+        </w:numPr>
+      </w:pPr>
+      <w:r>
         <w:t>Ist ein Switch überlastet, schaltet er in den Hub-Modus</w:t>
       </w:r>
     </w:p>
     <w:p>
       <w:r>
-        <w:t xml:space="preserve">Switch Zuordnung über physikalische Adresse (wahrscheinlich weltweit eindeutig), Adresse darf nur einmal in einem Netzwerk vorkommen, sonst kommt es zu Adresskonflikten </w:t>
-      </w:r>
-      <w:r>
         <w:br/>
         <w:t xml:space="preserve">(Doppelte Bandbreite bei </w:t>
       </w:r>
@@ -125,9 +683,235 @@
       <w:r>
         <w:t>)</w:t>
       </w:r>
-      <w:r>
-        <w:br/>
-      </w:r>
+    </w:p>
+    <w:p>
+      <w:proofErr w:type="spellStart"/>
+      <w:r>
+        <w:t>duplex</w:t>
+      </w:r>
+      <w:proofErr w:type="spellEnd"/>
+      <w:r>
+        <w:t>:</w:t>
+      </w:r>
+      <w:r>
+        <w:t xml:space="preserve"> Signale können in beide Richtungen gesendet werden, z.B. Telefon. Halbduplex: Wie bei einem Walkie-Talkie, zwar sind beide Richtungen möglich, aber nicht gleichzeitig. Bei Vollduplex zeitgleiches Übertragen in beide Richtungen möglich</w:t>
+      </w:r>
+    </w:p>
+    <w:p>
+      <w:r>
+        <w:rPr>
+          <w:b/>
+        </w:rPr>
+        <w:t>Kollisionen</w:t>
+      </w:r>
+    </w:p>
+    <w:p>
+      <w:pPr>
+        <w:rPr>
+          <w:b/>
+        </w:rPr>
+      </w:pPr>
+      <w:r>
+        <w:t>Grundsätzlich sind Kollisionen nicht gleich Störungen, erst wenn sie überhand nehmen</w:t>
+      </w:r>
+      <w:r>
+        <w:br/>
+        <w:t>Faktoren: Lange Leitungen, viele Stationen und Repeater</w:t>
+      </w:r>
+      <w:r>
+        <w:br/>
+        <w:t>evtl. sendet eine Station ein Signal an eine andere, obwohl schon ein Signal unterwegs ist</w:t>
+      </w:r>
+      <w:r>
+        <w:br/>
+        <w:t>-&gt; Kollision!</w:t>
+      </w:r>
+      <w:r>
+        <w:br/>
+      </w:r>
+      <w:r>
+        <w:br/>
+      </w:r>
+      <w:r>
+        <w:rPr>
+          <w:b/>
+        </w:rPr>
+        <w:t>Kollis</w:t>
+      </w:r>
+      <w:r>
+        <w:rPr>
+          <w:b/>
+        </w:rPr>
+        <w:t>ionsdomäne</w:t>
+      </w:r>
+    </w:p>
+    <w:p>
+      <w:r>
+        <w:t xml:space="preserve">Umfasst ein Netzwerk oder Teilnetzwerk aus Leitungen, Stationen und </w:t>
+      </w:r>
+      <w:proofErr w:type="spellStart"/>
+      <w:r>
+        <w:t>Kopplungselemnten</w:t>
+      </w:r>
+      <w:proofErr w:type="spellEnd"/>
+      <w:r>
+        <w:t xml:space="preserve"> der Schicht 1</w:t>
+      </w:r>
+      <w:r>
+        <w:br/>
+      </w:r>
+      <w:r>
+        <w:t>Innerhalb der Kollisionsdomäne müssen Kollisionen innerhalb einer bestimmten Zeit jede Station erreichen, damit CSMA/CD-Verfahren funktionieren kann</w:t>
+      </w:r>
+      <w:r>
+        <w:br/>
+        <w:t>Maximale Anzahl Stationen in einer Kollisionsdomäne: 1.023</w:t>
+      </w:r>
+    </w:p>
+    <w:p>
+      <w:r>
+        <w:lastRenderedPageBreak/>
+        <w:t xml:space="preserve"> Wenn eine KD nur aus zwei Teilnehmern besteht, kann es zu keiner Kollision kommen</w:t>
+      </w:r>
+    </w:p>
+    <w:p>
+      <w:pPr>
+        <w:rPr>
+          <w:rFonts w:ascii="Times New Roman" w:eastAsia="Times New Roman" w:hAnsi="Times New Roman" w:cs="Times New Roman"/>
+          <w:sz w:val="24"/>
+          <w:szCs w:val="24"/>
+          <w:lang w:eastAsia="de-DE"/>
+        </w:rPr>
+      </w:pPr>
+      <w:r>
+        <w:rPr>
+          <w:b/>
+        </w:rPr>
+        <w:t>CSMA/CD</w:t>
+      </w:r>
+      <w:r>
+        <w:br/>
+      </w:r>
+      <w:bookmarkStart w:id="0" w:name="_GoBack"/>
+      <w:bookmarkEnd w:id="0"/>
+    </w:p>
+    <w:p>
+      <w:pPr>
+        <w:numPr>
+          <w:ilvl w:val="0"/>
+          <w:numId w:val="4"/>
+        </w:numPr>
+        <w:spacing w:before="100" w:beforeAutospacing="1" w:after="100" w:afterAutospacing="1" w:line="240" w:lineRule="auto"/>
+        <w:rPr>
+          <w:rFonts w:ascii="Times New Roman" w:eastAsia="Times New Roman" w:hAnsi="Times New Roman" w:cs="Times New Roman"/>
+          <w:sz w:val="24"/>
+          <w:szCs w:val="24"/>
+          <w:lang w:eastAsia="de-DE"/>
+        </w:rPr>
+      </w:pPr>
+      <w:r>
+        <w:rPr>
+          <w:rFonts w:ascii="Times New Roman" w:eastAsia="Times New Roman" w:hAnsi="Times New Roman" w:cs="Times New Roman"/>
+          <w:sz w:val="24"/>
+          <w:szCs w:val="24"/>
+          <w:lang w:eastAsia="de-DE"/>
+        </w:rPr>
+        <w:t>Carrier Sense (Träger-Zustandserkennung): Jede Station prüft, ob das Übertragungsmedium frei ist.</w:t>
+      </w:r>
+    </w:p>
+    <w:p>
+      <w:pPr>
+        <w:numPr>
+          <w:ilvl w:val="0"/>
+          <w:numId w:val="4"/>
+        </w:numPr>
+        <w:spacing w:before="100" w:beforeAutospacing="1" w:after="100" w:afterAutospacing="1" w:line="240" w:lineRule="auto"/>
+        <w:rPr>
+          <w:rFonts w:ascii="Times New Roman" w:eastAsia="Times New Roman" w:hAnsi="Times New Roman" w:cs="Times New Roman"/>
+          <w:sz w:val="24"/>
+          <w:szCs w:val="24"/>
+          <w:lang w:eastAsia="de-DE"/>
+        </w:rPr>
+      </w:pPr>
+      <w:r>
+        <w:rPr>
+          <w:rFonts w:ascii="Times New Roman" w:eastAsia="Times New Roman" w:hAnsi="Times New Roman" w:cs="Times New Roman"/>
+          <w:sz w:val="24"/>
+          <w:szCs w:val="24"/>
+          <w:lang w:eastAsia="de-DE"/>
+        </w:rPr>
+        <w:t>Multiple Access (Mehrfachzugriff): Mehrere Stationen teilen sich das Übertragungsmedium.</w:t>
+      </w:r>
+    </w:p>
+    <w:p>
+      <w:pPr>
+        <w:numPr>
+          <w:ilvl w:val="0"/>
+          <w:numId w:val="4"/>
+        </w:numPr>
+        <w:spacing w:before="100" w:beforeAutospacing="1" w:after="100" w:afterAutospacing="1" w:line="240" w:lineRule="auto"/>
+        <w:rPr>
+          <w:rFonts w:ascii="Times New Roman" w:eastAsia="Times New Roman" w:hAnsi="Times New Roman" w:cs="Times New Roman"/>
+          <w:sz w:val="24"/>
+          <w:szCs w:val="24"/>
+          <w:lang w:eastAsia="de-DE"/>
+        </w:rPr>
+      </w:pPr>
+      <w:proofErr w:type="spellStart"/>
+      <w:r>
+        <w:rPr>
+          <w:rFonts w:ascii="Times New Roman" w:eastAsia="Times New Roman" w:hAnsi="Times New Roman" w:cs="Times New Roman"/>
+          <w:sz w:val="24"/>
+          <w:szCs w:val="24"/>
+          <w:lang w:eastAsia="de-DE"/>
+        </w:rPr>
+        <w:t>Collision</w:t>
+      </w:r>
+      <w:proofErr w:type="spellEnd"/>
+      <w:r>
+        <w:rPr>
+          <w:rFonts w:ascii="Times New Roman" w:eastAsia="Times New Roman" w:hAnsi="Times New Roman" w:cs="Times New Roman"/>
+          <w:sz w:val="24"/>
+          <w:szCs w:val="24"/>
+          <w:lang w:eastAsia="de-DE"/>
+        </w:rPr>
+        <w:t xml:space="preserve"> </w:t>
+      </w:r>
+      <w:proofErr w:type="spellStart"/>
+      <w:r>
+        <w:rPr>
+          <w:rFonts w:ascii="Times New Roman" w:eastAsia="Times New Roman" w:hAnsi="Times New Roman" w:cs="Times New Roman"/>
+          <w:sz w:val="24"/>
+          <w:szCs w:val="24"/>
+          <w:lang w:eastAsia="de-DE"/>
+        </w:rPr>
+        <w:t>Detection</w:t>
+      </w:r>
+      <w:proofErr w:type="spellEnd"/>
+      <w:r>
+        <w:rPr>
+          <w:rFonts w:ascii="Times New Roman" w:eastAsia="Times New Roman" w:hAnsi="Times New Roman" w:cs="Times New Roman"/>
+          <w:sz w:val="24"/>
+          <w:szCs w:val="24"/>
+          <w:lang w:eastAsia="de-DE"/>
+        </w:rPr>
+        <w:t xml:space="preserve"> (Kollisionserkennung): Wenn mehrere Stationen gleichzeitig senden, erkennen sie die Kollision.</w:t>
+      </w:r>
+    </w:p>
+    <w:p>
+      <w:pPr>
+        <w:ind w:left="360"/>
+        <w:rPr>
+          <w:rFonts w:ascii="Times New Roman" w:eastAsia="Times New Roman" w:hAnsi="Times New Roman" w:cs="Times New Roman"/>
+          <w:sz w:val="24"/>
+          <w:szCs w:val="24"/>
+          <w:lang w:eastAsia="de-DE"/>
+        </w:rPr>
+      </w:pPr>
+    </w:p>
+    <w:p/>
+    <w:p/>
+    <w:p>
       <w:r>
         <w:br/>
         <w:t>Ringtopologie wird noch als Backbone Verkabelung angewendet</w:t>
@@ -142,6 +926,9 @@
         <w:br/>
       </w:r>
       <w:r>
+        <w:t xml:space="preserve">Kabel: </w:t>
+      </w:r>
+      <w:r>
         <w:br/>
         <w:t xml:space="preserve">UTP </w:t>
       </w:r>
@@ -170,210 +957,209 @@
       </w:r>
       <w:proofErr w:type="spellEnd"/>
       <w:r>
-        <w:t xml:space="preserve"> verdrillte</w:t>
-      </w:r>
+        <w:t xml:space="preserve"> verdrillte </w:t>
+      </w:r>
+      <w:proofErr w:type="spellStart"/>
+      <w:r>
+        <w:t>Adernpaaren</w:t>
+      </w:r>
+      <w:proofErr w:type="spellEnd"/>
+      <w:r>
+        <w:t xml:space="preserve"> – </w:t>
+      </w:r>
+      <w:proofErr w:type="spellStart"/>
+      <w:r>
+        <w:t>Adernpaare</w:t>
+      </w:r>
+      <w:proofErr w:type="spellEnd"/>
+      <w:r>
+        <w:t xml:space="preserve"> sind nicht von einem metallischen Schirm umgeben und sind daher anfälliger gegenüber stromführenden Leitern</w:t>
+      </w:r>
+      <w:r>
+        <w:br/>
+        <w:t xml:space="preserve">- Höhere Anfälligkeit für Übersprechen zwischen den </w:t>
+      </w:r>
+      <w:proofErr w:type="spellStart"/>
+      <w:r>
+        <w:t>Adernpaaren</w:t>
+      </w:r>
+      <w:proofErr w:type="spellEnd"/>
+      <w:r>
+        <w:br/>
+        <w:t xml:space="preserve">- Günstiger und </w:t>
+      </w:r>
+      <w:proofErr w:type="gramStart"/>
+      <w:r>
+        <w:t>ausreichend</w:t>
+      </w:r>
+      <w:proofErr w:type="gramEnd"/>
+      <w:r>
+        <w:t xml:space="preserve"> wenn genügend großer Abstand zu anderen Leitungen vorhanden</w:t>
+      </w:r>
+      <w:r>
+        <w:br/>
+      </w:r>
+    </w:p>
+    <w:p>
+      <w:r>
+        <w:t>FTP</w:t>
+      </w:r>
+      <w:r>
+        <w:br/>
+        <w:t xml:space="preserve">- </w:t>
+      </w:r>
+      <w:proofErr w:type="spellStart"/>
+      <w:r>
+        <w:t>Foiled</w:t>
+      </w:r>
+      <w:proofErr w:type="spellEnd"/>
+      <w:r>
+        <w:t xml:space="preserve"> Twisted Pair</w:t>
+      </w:r>
+      <w:r>
+        <w:br/>
+        <w:t>- Folienschirmung, einzelne Paare oder Gesamtschirmung</w:t>
+      </w:r>
+      <w:r>
+        <w:br/>
+        <w:t xml:space="preserve">- </w:t>
+      </w:r>
+      <w:proofErr w:type="spellStart"/>
+      <w:r>
+        <w:t>Adernpaare</w:t>
+      </w:r>
+      <w:proofErr w:type="spellEnd"/>
+      <w:r>
+        <w:t xml:space="preserve"> sind mit einem metallischen Schirm umgeben</w:t>
+      </w:r>
+      <w:r>
+        <w:br/>
+      </w:r>
+    </w:p>
+    <w:p>
+      <w:r>
+        <w:t>STP</w:t>
+      </w:r>
+      <w:r>
+        <w:br/>
+        <w:t xml:space="preserve">- </w:t>
+      </w:r>
+      <w:proofErr w:type="spellStart"/>
+      <w:r>
+        <w:t>Shielded</w:t>
+      </w:r>
+      <w:proofErr w:type="spellEnd"/>
+      <w:r>
+        <w:t xml:space="preserve"> Twisted Pair</w:t>
+      </w:r>
+      <w:r>
+        <w:br/>
+        <w:t>- Veraltete allgemeine Bezeichnung für ummantelte Kabel</w:t>
+      </w:r>
+    </w:p>
+    <w:p/>
+    <w:p/>
+    <w:p/>
+    <w:p>
+      <w:proofErr w:type="spellStart"/>
+      <w:r>
+        <w:t>Ki</w:t>
+      </w:r>
+      <w:r>
+        <w:t>Byte</w:t>
+      </w:r>
+      <w:proofErr w:type="spellEnd"/>
+      <w:r>
+        <w:t xml:space="preserve"> = Kilo-Informations-Byte = 1024 Byte – da der Begriff Kilobyte nicht passend ist, Kilo = 1000</w:t>
+      </w:r>
+      <w:r>
+        <w:br/>
+        <w:t xml:space="preserve">Binärpräfix: </w:t>
+      </w:r>
+      <w:r>
+        <w:br/>
+        <w:t xml:space="preserve">1024 Byte </w:t>
+      </w:r>
+      <w:r>
+        <w:tab/>
+      </w:r>
+      <w:r>
+        <w:t>=</w:t>
+      </w:r>
+      <w:r>
+        <w:tab/>
+      </w:r>
+      <w:r>
+        <w:t xml:space="preserve">1 </w:t>
+      </w:r>
+      <w:proofErr w:type="spellStart"/>
+      <w:r>
+        <w:t>KIByte</w:t>
+      </w:r>
+      <w:proofErr w:type="spellEnd"/>
+      <w:r>
+        <w:br/>
+        <w:t xml:space="preserve">1024 </w:t>
+      </w:r>
+      <w:proofErr w:type="spellStart"/>
+      <w:r>
+        <w:t>KIByte</w:t>
+      </w:r>
+      <w:proofErr w:type="spellEnd"/>
       <w:r>
         <w:t xml:space="preserve"> </w:t>
       </w:r>
-      <w:proofErr w:type="spellStart"/>
-      <w:r>
-        <w:t>Adernpaaren</w:t>
-      </w:r>
-      <w:proofErr w:type="spellEnd"/>
-      <w:r>
-        <w:t xml:space="preserve"> – </w:t>
-      </w:r>
-      <w:proofErr w:type="spellStart"/>
-      <w:r>
-        <w:t>Adernpaare</w:t>
-      </w:r>
-      <w:proofErr w:type="spellEnd"/>
-      <w:r>
-        <w:t xml:space="preserve"> sind nicht von einem metallischen Schirm umgeben und sind daher anfälliger gegenüber stromführenden Leitern</w:t>
-      </w:r>
-      <w:r>
-        <w:br/>
-        <w:t xml:space="preserve">- Höhere Anfälligkeit für Übersprechen zwischen den </w:t>
-      </w:r>
-      <w:proofErr w:type="spellStart"/>
-      <w:r>
-        <w:t>Adernpaaren</w:t>
-      </w:r>
-      <w:proofErr w:type="spellEnd"/>
-      <w:r>
-        <w:br/>
-        <w:t xml:space="preserve">- Günstiger und </w:t>
-      </w:r>
-      <w:proofErr w:type="gramStart"/>
-      <w:r>
-        <w:t>ausreichend</w:t>
-      </w:r>
-      <w:proofErr w:type="gramEnd"/>
-      <w:r>
-        <w:t xml:space="preserve"> wenn genügend großer Abstand zu anderen Leitungen vorhanden</w:t>
-      </w:r>
-      <w:r>
-        <w:br/>
-      </w:r>
-    </w:p>
-    <w:p>
-      <w:r>
-        <w:t>FTP</w:t>
-      </w:r>
-      <w:r>
-        <w:br/>
-        <w:t xml:space="preserve">- </w:t>
-      </w:r>
-      <w:proofErr w:type="spellStart"/>
-      <w:r>
-        <w:t>Foiled</w:t>
-      </w:r>
-      <w:proofErr w:type="spellEnd"/>
-      <w:r>
-        <w:t xml:space="preserve"> Twisted Pair</w:t>
-      </w:r>
-      <w:r>
-        <w:br/>
-        <w:t>- Folienschirmung, einzelne Paare oder Gesamtschirmung</w:t>
-      </w:r>
-      <w:r>
-        <w:br/>
-        <w:t xml:space="preserve">- </w:t>
-      </w:r>
-      <w:proofErr w:type="spellStart"/>
-      <w:r>
-        <w:t>Adernpaare</w:t>
-      </w:r>
-      <w:proofErr w:type="spellEnd"/>
-      <w:r>
-        <w:t xml:space="preserve"> sind mit einem metallischen Schirm umgeben</w:t>
-      </w:r>
-      <w:r>
-        <w:br/>
-      </w:r>
-    </w:p>
-    <w:p>
-      <w:r>
-        <w:t>STP</w:t>
-      </w:r>
-      <w:r>
-        <w:br/>
-        <w:t xml:space="preserve">- </w:t>
-      </w:r>
-      <w:proofErr w:type="spellStart"/>
-      <w:r>
-        <w:t>Shielded</w:t>
-      </w:r>
-      <w:proofErr w:type="spellEnd"/>
-      <w:r>
-        <w:t xml:space="preserve"> Twisted Pair</w:t>
-      </w:r>
-      <w:r>
-        <w:br/>
-        <w:t>- Veraltete allgemeine Bezeichnung für ummantelte Kabel</w:t>
-      </w:r>
-    </w:p>
-    <w:p>
+      <w:r>
+        <w:tab/>
+      </w:r>
+      <w:r>
+        <w:t xml:space="preserve">= </w:t>
+      </w:r>
+      <w:r>
+        <w:tab/>
+      </w:r>
+      <w:r>
+        <w:t xml:space="preserve">1 </w:t>
+      </w:r>
+      <w:proofErr w:type="spellStart"/>
+      <w:r>
+        <w:t>MIByte</w:t>
+      </w:r>
+      <w:proofErr w:type="spellEnd"/>
+      <w:r>
+        <w:br/>
+        <w:t xml:space="preserve">1024 </w:t>
+      </w:r>
+      <w:proofErr w:type="spellStart"/>
+      <w:r>
+        <w:t>MIByte</w:t>
+      </w:r>
+      <w:proofErr w:type="spellEnd"/>
+      <w:r>
+        <w:t xml:space="preserve"> </w:t>
+      </w:r>
+      <w:r>
+        <w:tab/>
+      </w:r>
+      <w:r>
+        <w:t>=</w:t>
+      </w:r>
+      <w:r>
+        <w:tab/>
+      </w:r>
+      <w:r>
+        <w:t xml:space="preserve">1 </w:t>
+      </w:r>
+      <w:proofErr w:type="spellStart"/>
+      <w:r>
+        <w:t>GIByte</w:t>
+      </w:r>
+      <w:proofErr w:type="spellEnd"/>
+      <w:r>
+        <w:br/>
+      </w:r>
       <w:r>
         <w:lastRenderedPageBreak/>
-        <w:t>Kollisionsdomäne: Wenn eine KD nur aus zwei Teilnehmern besteht, kann es zu keiner Kollision kommen</w:t>
-      </w:r>
-    </w:p>
-    <w:p/>
-    <w:p>
-      <w:proofErr w:type="spellStart"/>
-      <w:r>
-        <w:t>KIByte</w:t>
-      </w:r>
-      <w:proofErr w:type="spellEnd"/>
-      <w:r>
-        <w:t xml:space="preserve"> = Kilo-Informations-Byte = 1024 Byte – da der Begriff Kilobyte nicht passend ist, Kilo = 1000</w:t>
-      </w:r>
-      <w:r>
-        <w:br/>
-        <w:t xml:space="preserve">Binärpräfix: </w:t>
-      </w:r>
-      <w:r>
-        <w:br/>
-        <w:t xml:space="preserve">1024 Byte </w:t>
-      </w:r>
-      <w:r>
-        <w:tab/>
-      </w:r>
-      <w:r>
-        <w:t>=</w:t>
-      </w:r>
-      <w:r>
-        <w:tab/>
-      </w:r>
-      <w:r>
-        <w:t xml:space="preserve">1 </w:t>
-      </w:r>
-      <w:proofErr w:type="spellStart"/>
-      <w:r>
-        <w:t>KIByte</w:t>
-      </w:r>
-      <w:proofErr w:type="spellEnd"/>
-      <w:r>
-        <w:br/>
-        <w:t xml:space="preserve">1024 </w:t>
-      </w:r>
-      <w:proofErr w:type="spellStart"/>
-      <w:r>
-        <w:t>KIByte</w:t>
-      </w:r>
-      <w:proofErr w:type="spellEnd"/>
-      <w:r>
-        <w:t xml:space="preserve"> </w:t>
-      </w:r>
-      <w:r>
-        <w:tab/>
-      </w:r>
-      <w:r>
-        <w:t xml:space="preserve">= </w:t>
-      </w:r>
-      <w:r>
-        <w:tab/>
-      </w:r>
-      <w:r>
-        <w:t xml:space="preserve">1 </w:t>
-      </w:r>
-      <w:proofErr w:type="spellStart"/>
-      <w:r>
-        <w:t>MIByte</w:t>
-      </w:r>
-      <w:proofErr w:type="spellEnd"/>
-      <w:r>
-        <w:br/>
-        <w:t xml:space="preserve">1024 </w:t>
-      </w:r>
-      <w:proofErr w:type="spellStart"/>
-      <w:r>
-        <w:t>MIByte</w:t>
-      </w:r>
-      <w:proofErr w:type="spellEnd"/>
-      <w:r>
-        <w:t xml:space="preserve"> </w:t>
-      </w:r>
-      <w:r>
-        <w:tab/>
-      </w:r>
-      <w:r>
-        <w:t>=</w:t>
-      </w:r>
-      <w:r>
-        <w:tab/>
-      </w:r>
-      <w:r>
-        <w:t xml:space="preserve">1 </w:t>
-      </w:r>
-      <w:proofErr w:type="spellStart"/>
-      <w:r>
-        <w:t>GIByte</w:t>
-      </w:r>
-      <w:proofErr w:type="spellEnd"/>
-      <w:r>
-        <w:br/>
         <w:t xml:space="preserve">1024 </w:t>
       </w:r>
       <w:proofErr w:type="spellStart"/>
@@ -874,57 +1660,55 @@
       </w:r>
       <w:r>
         <w:br/>
-      </w:r>
+        <w:t>Oftmals auch Schicht 5-7 zusammengefasst als Anwendungsschicht, da Unterscheidungen schwierig zu machen sind</w:t>
+      </w:r>
+      <w:r>
+        <w:br/>
+      </w:r>
+    </w:p>
+    <w:p>
+      <w:r>
+        <w:t>Ping</w:t>
+      </w:r>
+      <w:r>
+        <w:br/>
+        <w:t xml:space="preserve">TTL (Time </w:t>
+      </w:r>
+      <w:proofErr w:type="spellStart"/>
+      <w:r>
+        <w:t>To</w:t>
+      </w:r>
+      <w:proofErr w:type="spellEnd"/>
+      <w:r>
+        <w:t xml:space="preserve"> Live): In Schicht 3</w:t>
+      </w:r>
+      <w:r>
+        <w:t>, Zeit bis ein Paket gelöscht wird damit es nicht ewig kreist</w:t>
+      </w:r>
+      <w:r>
+        <w:br/>
+      </w:r>
+      <w:r>
+        <w:br/>
+      </w:r>
+      <w:r>
+        <w:br/>
+      </w:r>
+      <w:r>
+        <w:t xml:space="preserve">Link </w:t>
+      </w:r>
+      <w:proofErr w:type="spellStart"/>
+      <w:r>
+        <w:t>Local</w:t>
+      </w:r>
+      <w:proofErr w:type="spellEnd"/>
+      <w:r>
+        <w:t xml:space="preserve">: </w:t>
+      </w:r>
+    </w:p>
+    <w:p>
       <w:r>
         <w:lastRenderedPageBreak/>
-        <w:t>Oftmals auch Schicht 5-7 zusammengefasst als Anwendungsschicht, da Unterscheidungen schwierig zu machen sind</w:t>
-      </w:r>
-      <w:r>
-        <w:br/>
-      </w:r>
-    </w:p>
-    <w:p>
-      <w:r>
-        <w:t>Ping</w:t>
-      </w:r>
-      <w:r>
-        <w:br/>
-        <w:t xml:space="preserve">TTL (Time </w:t>
-      </w:r>
-      <w:proofErr w:type="spellStart"/>
-      <w:r>
-        <w:t>To</w:t>
-      </w:r>
-      <w:proofErr w:type="spellEnd"/>
-      <w:r>
-        <w:t xml:space="preserve"> Live): In Schicht 3</w:t>
-      </w:r>
-      <w:r>
-        <w:t>, Zeit bis ein Paket gelöscht wird damit es nicht ewig kreist</w:t>
-      </w:r>
-      <w:r>
-        <w:br/>
-      </w:r>
-      <w:r>
-        <w:br/>
-      </w:r>
-      <w:r>
-        <w:br/>
-      </w:r>
-      <w:r>
-        <w:t xml:space="preserve">Link </w:t>
-      </w:r>
-      <w:proofErr w:type="spellStart"/>
-      <w:r>
-        <w:t>Local</w:t>
-      </w:r>
-      <w:proofErr w:type="spellEnd"/>
-      <w:r>
-        <w:t xml:space="preserve">: </w:t>
-      </w:r>
-    </w:p>
-    <w:p>
-      <w:r>
         <w:t xml:space="preserve">DHCP – Dynamic Host </w:t>
       </w:r>
       <w:proofErr w:type="spellStart"/>
@@ -1100,17 +1884,14 @@
       <w:r>
         <w:t>: sendet an irgendeinen, aber nicht einen bestimmten, es wird per Zufallsgenerator ausgewählt. Rootserver arbeiten so aus Sicherheitsgründen</w:t>
       </w:r>
-      <w:bookmarkStart w:id="0" w:name="_GoBack"/>
-      <w:bookmarkEnd w:id="0"/>
-    </w:p>
-    <w:p>
-      <w:r>
-        <w:br/>
-      </w:r>
-    </w:p>
-    <w:p>
-      <w:r>
-        <w:lastRenderedPageBreak/>
+    </w:p>
+    <w:p>
+      <w:r>
+        <w:br/>
+      </w:r>
+    </w:p>
+    <w:p>
+      <w:r>
         <w:br/>
       </w:r>
     </w:p>
@@ -1127,9 +1908,419 @@
 <file path=word/numbering.xml><?xml version="1.0" encoding="utf-8"?>
 <w:numbering xmlns:wpc="http://schemas.microsoft.com/office/word/2010/wordprocessingCanvas" xmlns:cx="http://schemas.microsoft.com/office/drawing/2014/chartex" xmlns:cx1="http://schemas.microsoft.com/office/drawing/2015/9/8/chartex" xmlns:cx2="http://schemas.microsoft.com/office/drawing/2015/10/21/chartex" xmlns:cx3="http://schemas.microsoft.com/office/drawing/2016/5/9/chartex" xmlns:cx4="http://schemas.microsoft.com/office/drawing/2016/5/10/chartex" xmlns:cx5="http://schemas.microsoft.com/office/drawing/2016/5/11/chartex" xmlns:cx6="http://schemas.microsoft.com/office/drawing/2016/5/12/chartex" xmlns:cx7="http://schemas.microsoft.com/office/drawing/2016/5/13/chartex" xmlns:cx8="http://schemas.microsoft.com/office/drawing/2016/5/14/chartex" xmlns:mc="http://schemas.openxmlformats.org/markup-compatibility/2006" xmlns:aink="http://schemas.microsoft.com/office/drawing/2016/ink" xmlns:am3d="http://schemas.microsoft.com/office/drawing/2017/model3d" xmlns:o="urn:schemas-microsoft-com:office:office" xmlns:r="http://schemas.openxmlformats.org/officeDocument/2006/relationships" xmlns:m="http://schemas.openxmlformats.org/officeDocument/2006/math" xmlns:v="urn:schemas-microsoft-com:vml" xmlns:wp14="http://schemas.microsoft.com/office/word/2010/wordprocessingDrawing" xmlns:wp="http://schemas.openxmlformats.org/drawingml/2006/wordprocessingDrawing" xmlns:w10="urn:schemas-microsoft-com:office:word" xmlns:w="http://schemas.openxmlformats.org/wordprocessingml/2006/main" xmlns:w14="http://schemas.microsoft.com/office/word/2010/wordml" xmlns:w15="http://schemas.microsoft.com/office/word/2012/wordml" xmlns:w16cid="http://schemas.microsoft.com/office/word/2016/wordml/cid" xmlns:w16se="http://schemas.microsoft.com/office/word/2015/wordml/symex" xmlns:wpg="http://schemas.microsoft.com/office/word/2010/wordprocessingGroup" xmlns:wpi="http://schemas.microsoft.com/office/word/2010/wordprocessingInk" xmlns:wne="http://schemas.microsoft.com/office/word/2006/wordml" xmlns:wps="http://schemas.microsoft.com/office/word/2010/wordprocessingShape" mc:Ignorable="w14 w15 w16se w16cid wp14">
   <w:abstractNum w:abstractNumId="0" w15:restartNumberingAfterBreak="0">
+    <w:nsid w:val="0E3C369F"/>
+    <w:multiLevelType w:val="multilevel"/>
+    <w:tmpl w:val="7FC64E9E"/>
+    <w:lvl w:ilvl="0">
+      <w:start w:val="1"/>
+      <w:numFmt w:val="bullet"/>
+      <w:lvlText w:val=""/>
+      <w:lvlJc w:val="left"/>
+      <w:pPr>
+        <w:tabs>
+          <w:tab w:val="num" w:pos="720"/>
+        </w:tabs>
+        <w:ind w:left="720" w:hanging="360"/>
+      </w:pPr>
+      <w:rPr>
+        <w:rFonts w:ascii="Symbol" w:hAnsi="Symbol" w:hint="default"/>
+        <w:sz w:val="20"/>
+      </w:rPr>
+    </w:lvl>
+    <w:lvl w:ilvl="1" w:tentative="1">
+      <w:start w:val="1"/>
+      <w:numFmt w:val="bullet"/>
+      <w:lvlText w:val="o"/>
+      <w:lvlJc w:val="left"/>
+      <w:pPr>
+        <w:tabs>
+          <w:tab w:val="num" w:pos="1440"/>
+        </w:tabs>
+        <w:ind w:left="1440" w:hanging="360"/>
+      </w:pPr>
+      <w:rPr>
+        <w:rFonts w:ascii="Courier New" w:hAnsi="Courier New" w:hint="default"/>
+        <w:sz w:val="20"/>
+      </w:rPr>
+    </w:lvl>
+    <w:lvl w:ilvl="2" w:tentative="1">
+      <w:start w:val="1"/>
+      <w:numFmt w:val="bullet"/>
+      <w:lvlText w:val=""/>
+      <w:lvlJc w:val="left"/>
+      <w:pPr>
+        <w:tabs>
+          <w:tab w:val="num" w:pos="2160"/>
+        </w:tabs>
+        <w:ind w:left="2160" w:hanging="360"/>
+      </w:pPr>
+      <w:rPr>
+        <w:rFonts w:ascii="Wingdings" w:hAnsi="Wingdings" w:hint="default"/>
+        <w:sz w:val="20"/>
+      </w:rPr>
+    </w:lvl>
+    <w:lvl w:ilvl="3" w:tentative="1">
+      <w:start w:val="1"/>
+      <w:numFmt w:val="bullet"/>
+      <w:lvlText w:val=""/>
+      <w:lvlJc w:val="left"/>
+      <w:pPr>
+        <w:tabs>
+          <w:tab w:val="num" w:pos="2880"/>
+        </w:tabs>
+        <w:ind w:left="2880" w:hanging="360"/>
+      </w:pPr>
+      <w:rPr>
+        <w:rFonts w:ascii="Wingdings" w:hAnsi="Wingdings" w:hint="default"/>
+        <w:sz w:val="20"/>
+      </w:rPr>
+    </w:lvl>
+    <w:lvl w:ilvl="4" w:tentative="1">
+      <w:start w:val="1"/>
+      <w:numFmt w:val="bullet"/>
+      <w:lvlText w:val=""/>
+      <w:lvlJc w:val="left"/>
+      <w:pPr>
+        <w:tabs>
+          <w:tab w:val="num" w:pos="3600"/>
+        </w:tabs>
+        <w:ind w:left="3600" w:hanging="360"/>
+      </w:pPr>
+      <w:rPr>
+        <w:rFonts w:ascii="Wingdings" w:hAnsi="Wingdings" w:hint="default"/>
+        <w:sz w:val="20"/>
+      </w:rPr>
+    </w:lvl>
+    <w:lvl w:ilvl="5" w:tentative="1">
+      <w:start w:val="1"/>
+      <w:numFmt w:val="bullet"/>
+      <w:lvlText w:val=""/>
+      <w:lvlJc w:val="left"/>
+      <w:pPr>
+        <w:tabs>
+          <w:tab w:val="num" w:pos="4320"/>
+        </w:tabs>
+        <w:ind w:left="4320" w:hanging="360"/>
+      </w:pPr>
+      <w:rPr>
+        <w:rFonts w:ascii="Wingdings" w:hAnsi="Wingdings" w:hint="default"/>
+        <w:sz w:val="20"/>
+      </w:rPr>
+    </w:lvl>
+    <w:lvl w:ilvl="6" w:tentative="1">
+      <w:start w:val="1"/>
+      <w:numFmt w:val="bullet"/>
+      <w:lvlText w:val=""/>
+      <w:lvlJc w:val="left"/>
+      <w:pPr>
+        <w:tabs>
+          <w:tab w:val="num" w:pos="5040"/>
+        </w:tabs>
+        <w:ind w:left="5040" w:hanging="360"/>
+      </w:pPr>
+      <w:rPr>
+        <w:rFonts w:ascii="Wingdings" w:hAnsi="Wingdings" w:hint="default"/>
+        <w:sz w:val="20"/>
+      </w:rPr>
+    </w:lvl>
+    <w:lvl w:ilvl="7" w:tentative="1">
+      <w:start w:val="1"/>
+      <w:numFmt w:val="bullet"/>
+      <w:lvlText w:val=""/>
+      <w:lvlJc w:val="left"/>
+      <w:pPr>
+        <w:tabs>
+          <w:tab w:val="num" w:pos="5760"/>
+        </w:tabs>
+        <w:ind w:left="5760" w:hanging="360"/>
+      </w:pPr>
+      <w:rPr>
+        <w:rFonts w:ascii="Wingdings" w:hAnsi="Wingdings" w:hint="default"/>
+        <w:sz w:val="20"/>
+      </w:rPr>
+    </w:lvl>
+    <w:lvl w:ilvl="8" w:tentative="1">
+      <w:start w:val="1"/>
+      <w:numFmt w:val="bullet"/>
+      <w:lvlText w:val=""/>
+      <w:lvlJc w:val="left"/>
+      <w:pPr>
+        <w:tabs>
+          <w:tab w:val="num" w:pos="6480"/>
+        </w:tabs>
+        <w:ind w:left="6480" w:hanging="360"/>
+      </w:pPr>
+      <w:rPr>
+        <w:rFonts w:ascii="Wingdings" w:hAnsi="Wingdings" w:hint="default"/>
+        <w:sz w:val="20"/>
+      </w:rPr>
+    </w:lvl>
+  </w:abstractNum>
+  <w:abstractNum w:abstractNumId="1" w15:restartNumberingAfterBreak="0">
     <w:nsid w:val="184E250C"/>
     <w:multiLevelType w:val="hybridMultilevel"/>
-    <w:tmpl w:val="DF58C1FA"/>
+    <w:tmpl w:val="F382612A"/>
+    <w:lvl w:ilvl="0" w:tplc="E45426B2">
+      <w:numFmt w:val="bullet"/>
+      <w:lvlText w:val="-"/>
+      <w:lvlJc w:val="left"/>
+      <w:pPr>
+        <w:ind w:left="720" w:hanging="360"/>
+      </w:pPr>
+      <w:rPr>
+        <w:rFonts w:ascii="Calibri" w:eastAsiaTheme="minorHAnsi" w:hAnsi="Calibri" w:cs="Calibri" w:hint="default"/>
+      </w:rPr>
+    </w:lvl>
+    <w:lvl w:ilvl="1" w:tplc="04070003" w:tentative="1">
+      <w:start w:val="1"/>
+      <w:numFmt w:val="bullet"/>
+      <w:lvlText w:val="o"/>
+      <w:lvlJc w:val="left"/>
+      <w:pPr>
+        <w:ind w:left="1440" w:hanging="360"/>
+      </w:pPr>
+      <w:rPr>
+        <w:rFonts w:ascii="Courier New" w:hAnsi="Courier New" w:cs="Courier New" w:hint="default"/>
+      </w:rPr>
+    </w:lvl>
+    <w:lvl w:ilvl="2" w:tplc="04070005" w:tentative="1">
+      <w:start w:val="1"/>
+      <w:numFmt w:val="bullet"/>
+      <w:lvlText w:val=""/>
+      <w:lvlJc w:val="left"/>
+      <w:pPr>
+        <w:ind w:left="2160" w:hanging="360"/>
+      </w:pPr>
+      <w:rPr>
+        <w:rFonts w:ascii="Wingdings" w:hAnsi="Wingdings" w:hint="default"/>
+      </w:rPr>
+    </w:lvl>
+    <w:lvl w:ilvl="3" w:tplc="04070001" w:tentative="1">
+      <w:start w:val="1"/>
+      <w:numFmt w:val="bullet"/>
+      <w:lvlText w:val=""/>
+      <w:lvlJc w:val="left"/>
+      <w:pPr>
+        <w:ind w:left="2880" w:hanging="360"/>
+      </w:pPr>
+      <w:rPr>
+        <w:rFonts w:ascii="Symbol" w:hAnsi="Symbol" w:hint="default"/>
+      </w:rPr>
+    </w:lvl>
+    <w:lvl w:ilvl="4" w:tplc="04070003" w:tentative="1">
+      <w:start w:val="1"/>
+      <w:numFmt w:val="bullet"/>
+      <w:lvlText w:val="o"/>
+      <w:lvlJc w:val="left"/>
+      <w:pPr>
+        <w:ind w:left="3600" w:hanging="360"/>
+      </w:pPr>
+      <w:rPr>
+        <w:rFonts w:ascii="Courier New" w:hAnsi="Courier New" w:cs="Courier New" w:hint="default"/>
+      </w:rPr>
+    </w:lvl>
+    <w:lvl w:ilvl="5" w:tplc="04070005" w:tentative="1">
+      <w:start w:val="1"/>
+      <w:numFmt w:val="bullet"/>
+      <w:lvlText w:val=""/>
+      <w:lvlJc w:val="left"/>
+      <w:pPr>
+        <w:ind w:left="4320" w:hanging="360"/>
+      </w:pPr>
+      <w:rPr>
+        <w:rFonts w:ascii="Wingdings" w:hAnsi="Wingdings" w:hint="default"/>
+      </w:rPr>
+    </w:lvl>
+    <w:lvl w:ilvl="6" w:tplc="04070001" w:tentative="1">
+      <w:start w:val="1"/>
+      <w:numFmt w:val="bullet"/>
+      <w:lvlText w:val=""/>
+      <w:lvlJc w:val="left"/>
+      <w:pPr>
+        <w:ind w:left="5040" w:hanging="360"/>
+      </w:pPr>
+      <w:rPr>
+        <w:rFonts w:ascii="Symbol" w:hAnsi="Symbol" w:hint="default"/>
+      </w:rPr>
+    </w:lvl>
+    <w:lvl w:ilvl="7" w:tplc="04070003" w:tentative="1">
+      <w:start w:val="1"/>
+      <w:numFmt w:val="bullet"/>
+      <w:lvlText w:val="o"/>
+      <w:lvlJc w:val="left"/>
+      <w:pPr>
+        <w:ind w:left="5760" w:hanging="360"/>
+      </w:pPr>
+      <w:rPr>
+        <w:rFonts w:ascii="Courier New" w:hAnsi="Courier New" w:cs="Courier New" w:hint="default"/>
+      </w:rPr>
+    </w:lvl>
+    <w:lvl w:ilvl="8" w:tplc="04070005" w:tentative="1">
+      <w:start w:val="1"/>
+      <w:numFmt w:val="bullet"/>
+      <w:lvlText w:val=""/>
+      <w:lvlJc w:val="left"/>
+      <w:pPr>
+        <w:ind w:left="6480" w:hanging="360"/>
+      </w:pPr>
+      <w:rPr>
+        <w:rFonts w:ascii="Wingdings" w:hAnsi="Wingdings" w:hint="default"/>
+      </w:rPr>
+    </w:lvl>
+  </w:abstractNum>
+  <w:abstractNum w:abstractNumId="2" w15:restartNumberingAfterBreak="0">
+    <w:nsid w:val="231B00E4"/>
+    <w:multiLevelType w:val="multilevel"/>
+    <w:tmpl w:val="D5B28E72"/>
+    <w:lvl w:ilvl="0">
+      <w:start w:val="1"/>
+      <w:numFmt w:val="bullet"/>
+      <w:lvlText w:val=""/>
+      <w:lvlJc w:val="left"/>
+      <w:pPr>
+        <w:tabs>
+          <w:tab w:val="num" w:pos="720"/>
+        </w:tabs>
+        <w:ind w:left="720" w:hanging="360"/>
+      </w:pPr>
+      <w:rPr>
+        <w:rFonts w:ascii="Symbol" w:hAnsi="Symbol" w:hint="default"/>
+        <w:sz w:val="20"/>
+      </w:rPr>
+    </w:lvl>
+    <w:lvl w:ilvl="1" w:tentative="1">
+      <w:start w:val="1"/>
+      <w:numFmt w:val="bullet"/>
+      <w:lvlText w:val="o"/>
+      <w:lvlJc w:val="left"/>
+      <w:pPr>
+        <w:tabs>
+          <w:tab w:val="num" w:pos="1440"/>
+        </w:tabs>
+        <w:ind w:left="1440" w:hanging="360"/>
+      </w:pPr>
+      <w:rPr>
+        <w:rFonts w:ascii="Courier New" w:hAnsi="Courier New" w:hint="default"/>
+        <w:sz w:val="20"/>
+      </w:rPr>
+    </w:lvl>
+    <w:lvl w:ilvl="2" w:tentative="1">
+      <w:start w:val="1"/>
+      <w:numFmt w:val="bullet"/>
+      <w:lvlText w:val=""/>
+      <w:lvlJc w:val="left"/>
+      <w:pPr>
+        <w:tabs>
+          <w:tab w:val="num" w:pos="2160"/>
+        </w:tabs>
+        <w:ind w:left="2160" w:hanging="360"/>
+      </w:pPr>
+      <w:rPr>
+        <w:rFonts w:ascii="Wingdings" w:hAnsi="Wingdings" w:hint="default"/>
+        <w:sz w:val="20"/>
+      </w:rPr>
+    </w:lvl>
+    <w:lvl w:ilvl="3" w:tentative="1">
+      <w:start w:val="1"/>
+      <w:numFmt w:val="bullet"/>
+      <w:lvlText w:val=""/>
+      <w:lvlJc w:val="left"/>
+      <w:pPr>
+        <w:tabs>
+          <w:tab w:val="num" w:pos="2880"/>
+        </w:tabs>
+        <w:ind w:left="2880" w:hanging="360"/>
+      </w:pPr>
+      <w:rPr>
+        <w:rFonts w:ascii="Wingdings" w:hAnsi="Wingdings" w:hint="default"/>
+        <w:sz w:val="20"/>
+      </w:rPr>
+    </w:lvl>
+    <w:lvl w:ilvl="4" w:tentative="1">
+      <w:start w:val="1"/>
+      <w:numFmt w:val="bullet"/>
+      <w:lvlText w:val=""/>
+      <w:lvlJc w:val="left"/>
+      <w:pPr>
+        <w:tabs>
+          <w:tab w:val="num" w:pos="3600"/>
+        </w:tabs>
+        <w:ind w:left="3600" w:hanging="360"/>
+      </w:pPr>
+      <w:rPr>
+        <w:rFonts w:ascii="Wingdings" w:hAnsi="Wingdings" w:hint="default"/>
+        <w:sz w:val="20"/>
+      </w:rPr>
+    </w:lvl>
+    <w:lvl w:ilvl="5" w:tentative="1">
+      <w:start w:val="1"/>
+      <w:numFmt w:val="bullet"/>
+      <w:lvlText w:val=""/>
+      <w:lvlJc w:val="left"/>
+      <w:pPr>
+        <w:tabs>
+          <w:tab w:val="num" w:pos="4320"/>
+        </w:tabs>
+        <w:ind w:left="4320" w:hanging="360"/>
+      </w:pPr>
+      <w:rPr>
+        <w:rFonts w:ascii="Wingdings" w:hAnsi="Wingdings" w:hint="default"/>
+        <w:sz w:val="20"/>
+      </w:rPr>
+    </w:lvl>
+    <w:lvl w:ilvl="6" w:tentative="1">
+      <w:start w:val="1"/>
+      <w:numFmt w:val="bullet"/>
+      <w:lvlText w:val=""/>
+      <w:lvlJc w:val="left"/>
+      <w:pPr>
+        <w:tabs>
+          <w:tab w:val="num" w:pos="5040"/>
+        </w:tabs>
+        <w:ind w:left="5040" w:hanging="360"/>
+      </w:pPr>
+      <w:rPr>
+        <w:rFonts w:ascii="Wingdings" w:hAnsi="Wingdings" w:hint="default"/>
+        <w:sz w:val="20"/>
+      </w:rPr>
+    </w:lvl>
+    <w:lvl w:ilvl="7" w:tentative="1">
+      <w:start w:val="1"/>
+      <w:numFmt w:val="bullet"/>
+      <w:lvlText w:val=""/>
+      <w:lvlJc w:val="left"/>
+      <w:pPr>
+        <w:tabs>
+          <w:tab w:val="num" w:pos="5760"/>
+        </w:tabs>
+        <w:ind w:left="5760" w:hanging="360"/>
+      </w:pPr>
+      <w:rPr>
+        <w:rFonts w:ascii="Wingdings" w:hAnsi="Wingdings" w:hint="default"/>
+        <w:sz w:val="20"/>
+      </w:rPr>
+    </w:lvl>
+    <w:lvl w:ilvl="8" w:tentative="1">
+      <w:start w:val="1"/>
+      <w:numFmt w:val="bullet"/>
+      <w:lvlText w:val=""/>
+      <w:lvlJc w:val="left"/>
+      <w:pPr>
+        <w:tabs>
+          <w:tab w:val="num" w:pos="6480"/>
+        </w:tabs>
+        <w:ind w:left="6480" w:hanging="360"/>
+      </w:pPr>
+      <w:rPr>
+        <w:rFonts w:ascii="Wingdings" w:hAnsi="Wingdings" w:hint="default"/>
+        <w:sz w:val="20"/>
+      </w:rPr>
+    </w:lvl>
+  </w:abstractNum>
+  <w:abstractNum w:abstractNumId="3" w15:restartNumberingAfterBreak="0">
+    <w:nsid w:val="24963FA2"/>
+    <w:multiLevelType w:val="hybridMultilevel"/>
+    <w:tmpl w:val="F97CCDD6"/>
     <w:lvl w:ilvl="0" w:tplc="E45426B2">
       <w:numFmt w:val="bullet"/>
       <w:lvlText w:val="-"/>
@@ -1239,6 +2430,15 @@
     </w:lvl>
   </w:abstractNum>
   <w:num w:numId="1">
+    <w:abstractNumId w:val="1"/>
+  </w:num>
+  <w:num w:numId="2">
+    <w:abstractNumId w:val="3"/>
+  </w:num>
+  <w:num w:numId="3">
+    <w:abstractNumId w:val="2"/>
+  </w:num>
+  <w:num w:numId="4">
     <w:abstractNumId w:val="0"/>
   </w:num>
 </w:numbering>
@@ -2018,7 +3218,7 @@
 </file>
 
 <file path=customXml/itemProps1.xml><?xml version="1.0" encoding="utf-8"?>
-<ds:datastoreItem xmlns:ds="http://schemas.openxmlformats.org/officeDocument/2006/customXml" ds:itemID="{2F25C5DA-ED8B-4AB8-97C2-B6504C46AEB5}">
+<ds:datastoreItem xmlns:ds="http://schemas.openxmlformats.org/officeDocument/2006/customXml" ds:itemID="{9E0DE8F2-219D-4BD7-829A-315D923D9606}">
   <ds:schemaRefs>
     <ds:schemaRef ds:uri="http://schemas.openxmlformats.org/officeDocument/2006/bibliography"/>
   </ds:schemaRefs>
